--- a/m3/m3.docx
+++ b/m3/m3.docx
@@ -453,10 +453,7 @@
           </w:tcPr>
           <w:p>
             <w:r>
-              <w:t>4</w:t>
-            </w:r>
-            <w:r>
-              <w:t>.4</w:t>
+              <w:t>4.4</w:t>
             </w:r>
           </w:p>
         </w:tc>
@@ -505,10 +502,7 @@
           </w:tcPr>
           <w:p>
             <w:r>
-              <w:t>4.</w:t>
-            </w:r>
-            <w:r>
-              <w:t>4.1</w:t>
+              <w:t>4.4.1</w:t>
             </w:r>
           </w:p>
         </w:tc>
@@ -557,10 +551,7 @@
           </w:tcPr>
           <w:p>
             <w:r>
-              <w:t>4.</w:t>
-            </w:r>
-            <w:r>
-              <w:t>4.2</w:t>
+              <w:t>4.4.2</w:t>
             </w:r>
           </w:p>
         </w:tc>
@@ -756,13 +747,7 @@
           </w:tcPr>
           <w:p>
             <w:r>
-              <w:t>5.</w:t>
-            </w:r>
-            <w:r>
-              <w:t>3</w:t>
-            </w:r>
-            <w:r>
-              <w:t xml:space="preserve"> </w:t>
+              <w:t xml:space="preserve">5.3 </w:t>
             </w:r>
           </w:p>
         </w:tc>
@@ -811,13 +796,7 @@
           </w:tcPr>
           <w:p>
             <w:r>
-              <w:t>5.</w:t>
-            </w:r>
-            <w:r>
-              <w:t>4</w:t>
-            </w:r>
-            <w:r>
-              <w:t xml:space="preserve"> </w:t>
+              <w:t xml:space="preserve">5.4 </w:t>
             </w:r>
           </w:p>
         </w:tc>
@@ -1216,10 +1195,7 @@
               </w:rPr>
             </w:pPr>
             <w:r>
-              <w:t>8</w:t>
-            </w:r>
-            <w:r>
-              <w:t>.1</w:t>
+              <w:t>8.1</w:t>
             </w:r>
           </w:p>
         </w:tc>
@@ -1268,10 +1244,7 @@
           </w:tcPr>
           <w:p>
             <w:r>
-              <w:t>8</w:t>
-            </w:r>
-            <w:r>
-              <w:t>.2</w:t>
+              <w:t>8.2</w:t>
             </w:r>
           </w:p>
         </w:tc>
@@ -1320,10 +1293,7 @@
           </w:tcPr>
           <w:p>
             <w:r>
-              <w:t>8</w:t>
-            </w:r>
-            <w:r>
-              <w:t xml:space="preserve">.3 </w:t>
+              <w:t xml:space="preserve">8.3 </w:t>
             </w:r>
           </w:p>
         </w:tc>
@@ -1421,13 +1391,7 @@
           </w:tcPr>
           <w:p>
             <w:r>
-              <w:t>8</w:t>
-            </w:r>
-            <w:r>
-              <w:t>.</w:t>
-            </w:r>
-            <w:r>
-              <w:t>5</w:t>
+              <w:t>8.5</w:t>
             </w:r>
           </w:p>
         </w:tc>
@@ -1476,16 +1440,7 @@
           </w:tcPr>
           <w:p>
             <w:r>
-              <w:t>8</w:t>
-            </w:r>
-            <w:r>
-              <w:t>.</w:t>
-            </w:r>
-            <w:r>
-              <w:t>5</w:t>
-            </w:r>
-            <w:r>
-              <w:t>.1</w:t>
+              <w:t>8.5.1</w:t>
             </w:r>
           </w:p>
         </w:tc>
@@ -1581,10 +1536,7 @@
           </w:tcPr>
           <w:p>
             <w:r>
-              <w:t xml:space="preserve">Umożliwienie pracownikowi d.r. na udostępnienie listy przyjętych uczniów </w:t>
-            </w:r>
-            <w:r>
-              <w:t>działowi ewidencji uczniów</w:t>
+              <w:t>Umożliwienie pracownikowi d.r. na udostępnienie listy przyjętych uczniów działowi ewidencji uczniów</w:t>
             </w:r>
             <w:r>
               <w:t xml:space="preserve"> (M3 – ID 3)</w:t>
@@ -3011,11 +2963,16 @@
         <w:rPr>
           <w:rFonts w:ascii="Arial" w:hAnsi="Arial" w:cs="Arial"/>
         </w:rPr>
-        <w:t>Pracownik działu rekrutacji umieszcza kandydata na liście zakwalifikowanych</w:t>
+        <w:t>Kandydat osiągnął odpowiednią ilość punktów rankingowych</w:t>
       </w:r>
     </w:p>
     <w:p>
       <w:pPr>
+        <w:pStyle w:val="Akapitzlist"/>
+        <w:numPr>
+          <w:ilvl w:val="0"/>
+          <w:numId w:val="5"/>
+        </w:numPr>
         <w:autoSpaceDE w:val="0"/>
         <w:autoSpaceDN w:val="0"/>
         <w:adjustRightInd w:val="0"/>
@@ -3026,6 +2983,12 @@
           <w:bCs/>
         </w:rPr>
       </w:pPr>
+      <w:r>
+        <w:rPr>
+          <w:rFonts w:ascii="Arial" w:hAnsi="Arial" w:cs="Arial"/>
+        </w:rPr>
+        <w:t>Pracownik działu rekrutacji umieszcza kandydata na liście zakwalifikowanych</w:t>
+      </w:r>
     </w:p>
     <w:p>
       <w:pPr>
@@ -3105,10 +3068,65 @@
       <w:r>
         <w:rPr>
           <w:rFonts w:ascii="Arial" w:hAnsi="Arial" w:cs="Arial"/>
+        </w:rPr>
+        <w:t xml:space="preserve">      </w:t>
+      </w:r>
+      <w:r>
+        <w:rPr>
+          <w:rFonts w:ascii="Arial" w:hAnsi="Arial" w:cs="Arial"/>
           <w:b/>
           <w:bCs/>
         </w:rPr>
-        <w:t xml:space="preserve">      5.  </w:t>
+        <w:t>5</w:t>
+      </w:r>
+      <w:r>
+        <w:rPr>
+          <w:rFonts w:ascii="Arial" w:hAnsi="Arial" w:cs="Arial"/>
+        </w:rPr>
+        <w:t>. Kandydat nie osiągnął wymaganej ilości punktów rankingowych</w:t>
+      </w:r>
+    </w:p>
+    <w:p>
+      <w:pPr>
+        <w:autoSpaceDE w:val="0"/>
+        <w:autoSpaceDN w:val="0"/>
+        <w:adjustRightInd w:val="0"/>
+        <w:spacing w:after="0" w:line="276" w:lineRule="auto"/>
+        <w:rPr>
+          <w:rFonts w:ascii="Arial" w:hAnsi="Arial" w:cs="Arial"/>
+        </w:rPr>
+      </w:pPr>
+      <w:r>
+        <w:rPr>
+          <w:rFonts w:ascii="Arial" w:hAnsi="Arial" w:cs="Arial"/>
+          <w:b/>
+          <w:bCs/>
+        </w:rPr>
+        <w:t xml:space="preserve">      </w:t>
+      </w:r>
+      <w:r>
+        <w:rPr>
+          <w:rFonts w:ascii="Arial" w:hAnsi="Arial" w:cs="Arial"/>
+          <w:b/>
+          <w:bCs/>
+        </w:rPr>
+        <w:t>6</w:t>
+      </w:r>
+      <w:r>
+        <w:rPr>
+          <w:rFonts w:ascii="Arial" w:hAnsi="Arial" w:cs="Arial"/>
+          <w:b/>
+          <w:bCs/>
+        </w:rPr>
+        <w:t>.</w:t>
+      </w:r>
+      <w:r>
+        <w:rPr>
+          <w:rFonts w:ascii="Arial" w:hAnsi="Arial" w:cs="Arial"/>
+          <w:b/>
+          <w:bCs/>
+        </w:rPr>
+        <w:t xml:space="preserve">  </w:t>
       </w:r>
       <w:r>
         <w:rPr>
